--- a/学习Study/GF说明.docx
+++ b/学习Study/GF说明.docx
@@ -25,12 +25,14 @@
       </w:r>
     </w:p>
     <w:p>
+      <w:proofErr w:type="spellStart"/>
       <w:r>
         <w:rPr>
           <w:rFonts w:hint="eastAsia"/>
         </w:rPr>
         <w:t>GameFramework</w:t>
       </w:r>
+      <w:proofErr w:type="spellEnd"/>
       <w:r>
         <w:rPr>
           <w:rFonts w:hint="eastAsia"/>
@@ -45,12 +47,14 @@
       </w:r>
     </w:p>
     <w:p>
+      <w:proofErr w:type="spellStart"/>
       <w:r>
         <w:rPr>
           <w:rFonts w:hint="eastAsia"/>
         </w:rPr>
         <w:t>GameFramework</w:t>
       </w:r>
+      <w:proofErr w:type="spellEnd"/>
       <w:r>
         <w:rPr>
           <w:rFonts w:hint="eastAsia"/>
@@ -86,20 +90,30 @@
           <w:sz w:val="22"/>
         </w:rPr>
       </w:pPr>
+      <w:proofErr w:type="gramStart"/>
       <w:r>
         <w:rPr>
           <w:rFonts w:hint="eastAsia"/>
           <w:b/>
           <w:sz w:val="22"/>
         </w:rPr>
-        <w:t>一．</w:t>
-      </w:r>
+        <w:t>一</w:t>
+      </w:r>
+      <w:proofErr w:type="gramEnd"/>
       <w:r>
         <w:rPr>
           <w:rFonts w:hint="eastAsia"/>
           <w:b/>
           <w:sz w:val="22"/>
         </w:rPr>
+        <w:t>．</w:t>
+      </w:r>
+      <w:r>
+        <w:rPr>
+          <w:rFonts w:hint="eastAsia"/>
+          <w:b/>
+          <w:sz w:val="22"/>
+        </w:rPr>
         <w:t>架构说明：</w:t>
       </w:r>
     </w:p>
@@ -107,12 +121,14 @@
       <w:pPr>
         <w:ind w:firstLine="420"/>
       </w:pPr>
+      <w:proofErr w:type="spellStart"/>
       <w:r>
         <w:rPr>
           <w:rFonts w:hint="eastAsia"/>
         </w:rPr>
         <w:t>GameFramework</w:t>
       </w:r>
+      <w:proofErr w:type="spellEnd"/>
       <w:r>
         <w:rPr>
           <w:rFonts w:hint="eastAsia"/>
@@ -123,16 +139,21 @@
     <w:p>
       <w:pPr>
         <w:ind w:firstLine="420"/>
-      </w:pPr>
-      <w:r>
-        <w:rPr>
-          <w:rFonts w:hint="eastAsia"/>
+        <w:rPr>
+          <w:b/>
+        </w:rPr>
+      </w:pPr>
+      <w:r>
+        <w:rPr>
+          <w:rFonts w:hint="eastAsia"/>
+          <w:b/>
         </w:rPr>
         <w:t>1.</w:t>
       </w:r>
       <w:r>
         <w:rPr>
           <w:rFonts w:hint="eastAsia"/>
+          <w:b/>
         </w:rPr>
         <w:t>底层：</w:t>
       </w:r>
@@ -140,6 +161,9 @@
     <w:p>
       <w:pPr>
         <w:ind w:leftChars="400" w:left="840"/>
+        <w:rPr>
+          <w:rFonts w:hint="eastAsia"/>
+        </w:rPr>
       </w:pPr>
       <w:r>
         <w:rPr>
@@ -151,77 +175,637 @@
         <w:rPr>
           <w:rFonts w:hint="eastAsia"/>
         </w:rPr>
-        <w:t>各个核心功能的实现，表现为</w:t>
-      </w:r>
+        <w:t>各个核心功能的实现，</w:t>
+      </w:r>
+      <w:r>
+        <w:rPr>
+          <w:rFonts w:hint="eastAsia"/>
+        </w:rPr>
+        <w:t>作为游戏的基础服务</w:t>
+      </w:r>
+      <w:r>
+        <w:rPr>
+          <w:rFonts w:hint="eastAsia"/>
+        </w:rPr>
+        <w:t>Service</w:t>
+      </w:r>
+      <w:r>
+        <w:rPr>
+          <w:rFonts w:hint="eastAsia"/>
+        </w:rPr>
+        <w:t>类；</w:t>
+      </w:r>
+      <w:r>
+        <w:rPr>
+          <w:rFonts w:hint="eastAsia"/>
+        </w:rPr>
+        <w:t>比如</w:t>
+      </w:r>
+      <w:r>
+        <w:rPr>
+          <w:rFonts w:hint="eastAsia"/>
+        </w:rPr>
+        <w:t>Entity</w:t>
+      </w:r>
+      <w:r>
+        <w:rPr>
+          <w:rFonts w:hint="eastAsia"/>
+        </w:rPr>
+        <w:t>，</w:t>
+      </w:r>
+      <w:r>
+        <w:rPr>
+          <w:rFonts w:hint="eastAsia"/>
+        </w:rPr>
+        <w:t>表现为</w:t>
+      </w:r>
+    </w:p>
+    <w:p>
+      <w:pPr>
+        <w:ind w:leftChars="400" w:left="840" w:firstLine="420"/>
+      </w:pPr>
+      <w:proofErr w:type="spellStart"/>
+      <w:r>
+        <w:rPr>
+          <w:rFonts w:hint="eastAsia"/>
+        </w:rPr>
+        <w:t>Entity</w:t>
+      </w:r>
+      <w:r>
+        <w:rPr>
+          <w:rFonts w:hint="eastAsia"/>
+        </w:rPr>
+        <w:t>Manager</w:t>
+      </w:r>
+      <w:proofErr w:type="spellEnd"/>
+      <w:r>
+        <w:rPr>
+          <w:rFonts w:hint="eastAsia"/>
+        </w:rPr>
+        <w:t>相关的实现</w:t>
+      </w:r>
+    </w:p>
+    <w:p>
+      <w:pPr>
+        <w:ind w:leftChars="400" w:left="840" w:firstLine="420"/>
+      </w:pPr>
+      <w:r>
+        <w:rPr>
+          <w:rFonts w:hint="eastAsia"/>
+        </w:rPr>
+        <w:t>具体见</w:t>
+      </w:r>
+      <w:proofErr w:type="spellStart"/>
+      <w:r>
+        <w:rPr>
+          <w:rFonts w:hint="eastAsia"/>
+        </w:rPr>
+        <w:t>GameFramework</w:t>
+      </w:r>
+      <w:proofErr w:type="spellEnd"/>
+      <w:r>
+        <w:rPr>
+          <w:rFonts w:hint="eastAsia"/>
+        </w:rPr>
+        <w:t>说明</w:t>
+      </w:r>
+      <w:r>
+        <w:rPr>
+          <w:rFonts w:hint="eastAsia"/>
+        </w:rPr>
+        <w:t>：</w:t>
+      </w:r>
+      <w:r>
+        <w:rPr>
+          <w:color w:val="FF0000"/>
+        </w:rPr>
+        <w:t>https://github.com/EllanJiang/GameFramework</w:t>
+      </w:r>
+    </w:p>
+    <w:p>
+      <w:pPr>
+        <w:rPr>
+          <w:rFonts w:hint="eastAsia"/>
+        </w:rPr>
+      </w:pPr>
+      <w:r>
+        <w:rPr>
+          <w:rFonts w:hint="eastAsia"/>
+        </w:rPr>
+        <w:tab/>
+      </w:r>
+      <w:r>
+        <w:rPr>
+          <w:rFonts w:hint="eastAsia"/>
+        </w:rPr>
+        <w:tab/>
+      </w:r>
+      <w:r>
+        <w:rPr>
+          <w:rFonts w:hint="eastAsia"/>
+        </w:rPr>
+        <w:t>补充说明：</w:t>
+      </w:r>
+    </w:p>
+    <w:p>
+      <w:pPr>
+        <w:rPr>
+          <w:rFonts w:hint="eastAsia"/>
+        </w:rPr>
+      </w:pPr>
+      <w:r>
+        <w:rPr>
+          <w:rFonts w:hint="eastAsia"/>
+        </w:rPr>
+        <w:tab/>
+      </w:r>
+      <w:r>
+        <w:rPr>
+          <w:rFonts w:hint="eastAsia"/>
+        </w:rPr>
+        <w:tab/>
+      </w:r>
+      <w:r>
+        <w:rPr>
+          <w:rFonts w:hint="eastAsia"/>
+        </w:rPr>
+        <w:tab/>
+        <w:t>Entity</w:t>
+      </w:r>
+      <w:r>
+        <w:rPr>
+          <w:rFonts w:hint="eastAsia"/>
+        </w:rPr>
+        <w:t>：特效，角色，坐骑，武器等都可以作为</w:t>
+      </w:r>
+      <w:r>
+        <w:rPr>
+          <w:rFonts w:hint="eastAsia"/>
+        </w:rPr>
+        <w:t>Entity</w:t>
+      </w:r>
+      <w:r>
+        <w:rPr>
+          <w:rFonts w:hint="eastAsia"/>
+        </w:rPr>
+        <w:t>，他们按</w:t>
+      </w:r>
+      <w:r>
+        <w:rPr>
+          <w:rFonts w:hint="eastAsia"/>
+        </w:rPr>
+        <w:t>Group</w:t>
+      </w:r>
+      <w:r>
+        <w:rPr>
+          <w:rFonts w:hint="eastAsia"/>
+        </w:rPr>
+        <w:t>分类；</w:t>
+      </w:r>
+      <w:r>
+        <w:rPr>
+          <w:rFonts w:hint="eastAsia"/>
+        </w:rPr>
+        <w:t>也</w:t>
+      </w:r>
+    </w:p>
+    <w:p>
+      <w:pPr>
+        <w:ind w:left="1680"/>
+        <w:rPr>
+          <w:rFonts w:hint="eastAsia"/>
+        </w:rPr>
+      </w:pPr>
+      <w:r>
+        <w:rPr>
+          <w:rFonts w:hint="eastAsia"/>
+        </w:rPr>
+        <w:t>可以相互绑定，比如角色骑上坐骑；</w:t>
+      </w:r>
+      <w:r>
+        <w:rPr>
+          <w:rFonts w:hint="eastAsia"/>
+        </w:rPr>
+        <w:t>Entity</w:t>
+      </w:r>
+      <w:r>
+        <w:rPr>
+          <w:rFonts w:hint="eastAsia"/>
+        </w:rPr>
+        <w:t>在底层托管给</w:t>
+      </w:r>
+      <w:proofErr w:type="spellStart"/>
+      <w:r>
+        <w:rPr>
+          <w:rFonts w:hint="eastAsia"/>
+        </w:rPr>
+        <w:t>EntityManager</w:t>
+      </w:r>
+      <w:proofErr w:type="spellEnd"/>
+      <w:r>
+        <w:rPr>
+          <w:rFonts w:hint="eastAsia"/>
+        </w:rPr>
+        <w:t>管理，而不要自己实现类似逻辑和</w:t>
+      </w:r>
+      <w:r>
+        <w:rPr>
+          <w:rFonts w:hint="eastAsia"/>
+        </w:rPr>
+        <w:t>Manager</w:t>
+      </w:r>
+      <w:r>
+        <w:rPr>
+          <w:rFonts w:hint="eastAsia"/>
+        </w:rPr>
+        <w:t>。</w:t>
+      </w:r>
+    </w:p>
+    <w:p>
+      <w:pPr>
+        <w:rPr>
+          <w:rFonts w:hint="eastAsia"/>
+        </w:rPr>
+      </w:pPr>
+      <w:r>
+        <w:rPr>
+          <w:rFonts w:hint="eastAsia"/>
+        </w:rPr>
+        <w:tab/>
+      </w:r>
+      <w:r>
+        <w:rPr>
+          <w:rFonts w:hint="eastAsia"/>
+        </w:rPr>
+        <w:tab/>
+      </w:r>
+      <w:r>
+        <w:rPr>
+          <w:rFonts w:hint="eastAsia"/>
+        </w:rPr>
+        <w:tab/>
+      </w:r>
+      <w:proofErr w:type="spellStart"/>
+      <w:r>
+        <w:rPr>
+          <w:rFonts w:hint="eastAsia"/>
+        </w:rPr>
+        <w:t>GameFrame</w:t>
+      </w:r>
+      <w:r>
+        <w:rPr>
+          <w:rFonts w:hint="eastAsia"/>
+        </w:rPr>
+        <w:t>work</w:t>
+      </w:r>
+      <w:r>
+        <w:rPr>
+          <w:rFonts w:hint="eastAsia"/>
+        </w:rPr>
+        <w:t>Module</w:t>
+      </w:r>
+      <w:proofErr w:type="spellEnd"/>
+      <w:r>
+        <w:rPr>
+          <w:rFonts w:hint="eastAsia"/>
+        </w:rPr>
+        <w:t xml:space="preserve">: </w:t>
+      </w:r>
+      <w:r>
+        <w:rPr>
+          <w:rFonts w:hint="eastAsia"/>
+        </w:rPr>
+        <w:t>每个</w:t>
+      </w:r>
+      <w:proofErr w:type="spellStart"/>
       <w:r>
         <w:rPr>
           <w:rFonts w:hint="eastAsia"/>
         </w:rPr>
         <w:t>XXManager</w:t>
       </w:r>
-      <w:r>
-        <w:rPr>
-          <w:rFonts w:hint="eastAsia"/>
-        </w:rPr>
-        <w:t>相关的实现，</w:t>
-      </w:r>
-    </w:p>
-    <w:p>
-      <w:pPr>
-        <w:ind w:leftChars="400" w:left="840" w:firstLine="420"/>
-      </w:pPr>
-      <w:r>
-        <w:rPr>
-          <w:rFonts w:hint="eastAsia"/>
-        </w:rPr>
-        <w:t>具体见</w:t>
-      </w:r>
+      <w:proofErr w:type="spellEnd"/>
+      <w:r>
+        <w:rPr>
+          <w:rFonts w:hint="eastAsia"/>
+        </w:rPr>
+        <w:t>是一个</w:t>
+      </w:r>
+      <w:r>
+        <w:rPr>
+          <w:rFonts w:hint="eastAsia"/>
+        </w:rPr>
+        <w:t>Module</w:t>
+      </w:r>
+    </w:p>
+    <w:p>
+      <w:pPr>
+        <w:ind w:leftChars="200" w:left="420" w:firstLine="420"/>
+        <w:rPr>
+          <w:rFonts w:hint="eastAsia"/>
+        </w:rPr>
+      </w:pPr>
+      <w:r>
+        <w:rPr>
+          <w:rFonts w:hint="eastAsia"/>
+        </w:rPr>
+        <w:tab/>
+      </w:r>
+      <w:proofErr w:type="spellStart"/>
+      <w:r>
+        <w:rPr>
+          <w:rFonts w:hint="eastAsia"/>
+        </w:rPr>
+        <w:t>GameFrame</w:t>
+      </w:r>
+      <w:r>
+        <w:rPr>
+          <w:rFonts w:hint="eastAsia"/>
+        </w:rPr>
+        <w:t>work</w:t>
+      </w:r>
+      <w:r>
+        <w:rPr>
+          <w:rFonts w:hint="eastAsia"/>
+        </w:rPr>
+        <w:t>Entry</w:t>
+      </w:r>
+      <w:proofErr w:type="spellEnd"/>
+      <w:r>
+        <w:rPr>
+          <w:rFonts w:hint="eastAsia"/>
+        </w:rPr>
+        <w:t xml:space="preserve">: </w:t>
+      </w:r>
+      <w:r>
+        <w:rPr>
+          <w:rFonts w:hint="eastAsia"/>
+        </w:rPr>
+        <w:t>管理所有</w:t>
+      </w:r>
+      <w:r>
+        <w:rPr>
+          <w:rFonts w:hint="eastAsia"/>
+        </w:rPr>
+        <w:t>Module</w:t>
+      </w:r>
+      <w:r>
+        <w:rPr>
+          <w:rFonts w:hint="eastAsia"/>
+        </w:rPr>
+        <w:t>（也就是管理所有</w:t>
+      </w:r>
+      <w:proofErr w:type="spellStart"/>
+      <w:r>
+        <w:rPr>
+          <w:rFonts w:hint="eastAsia"/>
+        </w:rPr>
+        <w:t>XXManager</w:t>
+      </w:r>
+      <w:proofErr w:type="spellEnd"/>
+      <w:r>
+        <w:rPr>
+          <w:rFonts w:hint="eastAsia"/>
+        </w:rPr>
+        <w:t>）</w:t>
+      </w:r>
+    </w:p>
+    <w:p>
+      <w:pPr>
+        <w:ind w:leftChars="200" w:left="420" w:firstLine="420"/>
+        <w:rPr>
+          <w:rFonts w:hint="eastAsia"/>
+          <w:b/>
+        </w:rPr>
+      </w:pPr>
+      <w:r>
+        <w:rPr>
+          <w:rFonts w:hint="eastAsia"/>
+          <w:b/>
+        </w:rPr>
+        <w:tab/>
+      </w:r>
+      <w:r>
+        <w:rPr>
+          <w:rFonts w:hint="eastAsia"/>
+          <w:b/>
+        </w:rPr>
+        <w:tab/>
+      </w:r>
+      <w:r>
+        <w:rPr>
+          <w:rFonts w:hint="eastAsia"/>
+          <w:b/>
+        </w:rPr>
+        <w:t>包括创建，获取，关闭，更新；</w:t>
+      </w:r>
+    </w:p>
+    <w:p>
+      <w:pPr>
+        <w:ind w:leftChars="600" w:left="1260" w:firstLine="420"/>
+        <w:rPr>
+          <w:rFonts w:hint="eastAsia"/>
+        </w:rPr>
+      </w:pPr>
+      <w:r>
+        <w:rPr>
+          <w:rFonts w:hint="eastAsia"/>
+          <w:b/>
+        </w:rPr>
+        <w:t>游戏逻辑层</w:t>
+      </w:r>
+      <w:r>
+        <w:rPr>
+          <w:rFonts w:hint="eastAsia"/>
+        </w:rPr>
+        <w:t>如果要实现新的</w:t>
+      </w:r>
+      <w:r>
+        <w:rPr>
+          <w:rFonts w:hint="eastAsia"/>
+        </w:rPr>
+        <w:t>Manager</w:t>
+      </w:r>
+      <w:r>
+        <w:rPr>
+          <w:rFonts w:hint="eastAsia"/>
+        </w:rPr>
+        <w:t>，也应该通过</w:t>
+      </w:r>
+      <w:proofErr w:type="spellStart"/>
+      <w:r>
+        <w:rPr>
+          <w:rFonts w:hint="eastAsia"/>
+        </w:rPr>
+        <w:t>GameFrameEntry</w:t>
+      </w:r>
+      <w:proofErr w:type="spellEnd"/>
+      <w:r>
+        <w:rPr>
+          <w:rFonts w:hint="eastAsia"/>
+        </w:rPr>
+        <w:t>管理</w:t>
+      </w:r>
+    </w:p>
+    <w:p>
+      <w:pPr>
+        <w:ind w:leftChars="600" w:left="1260" w:firstLine="420"/>
+        <w:rPr>
+          <w:rFonts w:hint="eastAsia"/>
+        </w:rPr>
+      </w:pPr>
+      <w:r>
+        <w:rPr>
+          <w:rFonts w:hint="eastAsia"/>
+        </w:rPr>
+        <w:t>比如</w:t>
+      </w:r>
+      <w:proofErr w:type="spellStart"/>
+      <w:r>
+        <w:rPr>
+          <w:rFonts w:hint="eastAsia"/>
+        </w:rPr>
+        <w:t>SkillManager</w:t>
+      </w:r>
+      <w:proofErr w:type="spellEnd"/>
+      <w:r>
+        <w:rPr>
+          <w:rFonts w:hint="eastAsia"/>
+        </w:rPr>
+        <w:t>：</w:t>
+      </w:r>
+    </w:p>
+    <w:p>
+      <w:pPr>
+        <w:ind w:leftChars="800" w:left="1680" w:firstLine="420"/>
+        <w:rPr>
+          <w:rFonts w:hint="eastAsia"/>
+        </w:rPr>
+      </w:pPr>
+      <w:r>
+        <w:rPr>
+          <w:rFonts w:hint="eastAsia"/>
+        </w:rPr>
+        <w:t>继承：</w:t>
+      </w:r>
+      <w:proofErr w:type="spellStart"/>
+      <w:r>
+        <w:rPr>
+          <w:rFonts w:hint="eastAsia"/>
+        </w:rPr>
+        <w:t>GameFrameworkModule</w:t>
+      </w:r>
+      <w:proofErr w:type="spellEnd"/>
+    </w:p>
+    <w:p>
+      <w:pPr>
+        <w:ind w:leftChars="800" w:left="1680" w:firstLine="420"/>
+        <w:rPr>
+          <w:rFonts w:hint="eastAsia"/>
+        </w:rPr>
+      </w:pPr>
+      <w:r>
+        <w:rPr>
+          <w:rFonts w:hint="eastAsia"/>
+        </w:rPr>
+        <w:t>使用：</w:t>
+      </w:r>
+      <w:proofErr w:type="spellStart"/>
+      <w:r>
+        <w:rPr>
+          <w:rFonts w:hint="eastAsia"/>
+        </w:rPr>
+        <w:t>GameFrameworkEntry.GetModule</w:t>
+      </w:r>
+      <w:proofErr w:type="spellEnd"/>
+      <w:r>
+        <w:rPr>
+          <w:rFonts w:hint="eastAsia"/>
+        </w:rPr>
+        <w:t>&lt;</w:t>
+      </w:r>
+      <w:proofErr w:type="spellStart"/>
+      <w:r>
+        <w:rPr>
+          <w:rFonts w:hint="eastAsia"/>
+        </w:rPr>
+        <w:t>SkillManager</w:t>
+      </w:r>
+      <w:proofErr w:type="spellEnd"/>
+      <w:proofErr w:type="gramStart"/>
+      <w:r>
+        <w:rPr>
+          <w:rFonts w:hint="eastAsia"/>
+        </w:rPr>
+        <w:t>&gt;()</w:t>
+      </w:r>
+      <w:proofErr w:type="gramEnd"/>
+    </w:p>
+    <w:p>
+      <w:pPr>
+        <w:ind w:leftChars="600" w:left="1260" w:firstLine="420"/>
+        <w:rPr>
+          <w:rFonts w:hint="eastAsia"/>
+        </w:rPr>
+      </w:pPr>
+      <w:r>
+        <w:rPr>
+          <w:rFonts w:hint="eastAsia"/>
+        </w:rPr>
+        <w:t>所以不需要通过</w:t>
+      </w:r>
+      <w:r>
+        <w:rPr>
+          <w:rFonts w:hint="eastAsia"/>
+          <w:b/>
+        </w:rPr>
+        <w:t>Singleton</w:t>
+      </w:r>
+      <w:r>
+        <w:rPr>
+          <w:rFonts w:hint="eastAsia"/>
+        </w:rPr>
+        <w:t>管理</w:t>
+      </w:r>
+      <w:r>
+        <w:rPr>
+          <w:rFonts w:hint="eastAsia"/>
+        </w:rPr>
+        <w:tab/>
+      </w:r>
+      <w:r>
+        <w:rPr>
+          <w:rFonts w:hint="eastAsia"/>
+        </w:rPr>
+        <w:tab/>
+      </w:r>
+    </w:p>
+    <w:p>
+      <w:pPr>
+        <w:ind w:leftChars="200" w:left="420" w:firstLine="420"/>
+        <w:rPr>
+          <w:rFonts w:hint="eastAsia"/>
+        </w:rPr>
+      </w:pPr>
+    </w:p>
+    <w:p>
+      <w:pPr>
+        <w:ind w:leftChars="200" w:left="420" w:firstLine="420"/>
+      </w:pPr>
+      <w:r>
+        <w:rPr>
+          <w:rFonts w:hint="eastAsia"/>
+        </w:rPr>
+        <w:t>命名空间：</w:t>
+      </w:r>
+      <w:proofErr w:type="spellStart"/>
       <w:r>
         <w:rPr>
           <w:rFonts w:hint="eastAsia"/>
         </w:rPr>
         <w:t>GameFramework</w:t>
       </w:r>
-      <w:r>
-        <w:rPr>
-          <w:rFonts w:hint="eastAsia"/>
-        </w:rPr>
-        <w:t>说明</w:t>
-      </w:r>
-      <w:r>
-        <w:rPr>
-          <w:rFonts w:hint="eastAsia"/>
-        </w:rPr>
-        <w:t>：</w:t>
-      </w:r>
-      <w:r>
-        <w:rPr>
-          <w:b/>
-        </w:rPr>
-        <w:t>https://github.com/EllanJiang/GameFramework</w:t>
-      </w:r>
-    </w:p>
-    <w:p>
-      <w:pPr>
-        <w:ind w:leftChars="400" w:left="840" w:firstLine="420"/>
-      </w:pPr>
-    </w:p>
-    <w:p>
-      <w:pPr>
-        <w:ind w:leftChars="200" w:left="420" w:firstLine="420"/>
-      </w:pPr>
-      <w:r>
-        <w:rPr>
-          <w:rFonts w:hint="eastAsia"/>
-        </w:rPr>
-        <w:t>命名空间：</w:t>
-      </w:r>
-      <w:r>
-        <w:rPr>
-          <w:rFonts w:hint="eastAsia"/>
-        </w:rPr>
-        <w:t>GameFramework</w:t>
-      </w:r>
+      <w:proofErr w:type="spellEnd"/>
     </w:p>
     <w:p>
       <w:pPr>
@@ -293,16 +877,21 @@
     <w:p>
       <w:pPr>
         <w:ind w:firstLine="420"/>
-      </w:pPr>
-      <w:r>
-        <w:rPr>
-          <w:rFonts w:hint="eastAsia"/>
+        <w:rPr>
+          <w:b/>
+        </w:rPr>
+      </w:pPr>
+      <w:r>
+        <w:rPr>
+          <w:rFonts w:hint="eastAsia"/>
+          <w:b/>
         </w:rPr>
         <w:t>2.</w:t>
       </w:r>
       <w:r>
         <w:rPr>
           <w:rFonts w:hint="eastAsia"/>
+          <w:b/>
         </w:rPr>
         <w:t>中间层：</w:t>
       </w:r>
@@ -310,31 +899,100 @@
     <w:p>
       <w:pPr>
         <w:ind w:leftChars="400" w:left="840"/>
-      </w:pPr>
-      <w:r>
-        <w:rPr>
-          <w:rFonts w:hint="eastAsia"/>
-        </w:rPr>
-        <w:t>对底层的封装，上层业务层不能直接调用底层</w:t>
-      </w:r>
+        <w:rPr>
+          <w:rFonts w:hint="eastAsia"/>
+        </w:rPr>
+      </w:pPr>
+      <w:r>
+        <w:rPr>
+          <w:rFonts w:hint="eastAsia"/>
+        </w:rPr>
+        <w:t>说明：</w:t>
+      </w:r>
+    </w:p>
+    <w:p>
+      <w:pPr>
+        <w:ind w:leftChars="400" w:left="840"/>
+        <w:rPr>
+          <w:rFonts w:hint="eastAsia"/>
+        </w:rPr>
+      </w:pPr>
+      <w:proofErr w:type="spellStart"/>
+      <w:r>
+        <w:rPr>
+          <w:rFonts w:hint="eastAsia"/>
+        </w:rPr>
+        <w:t>XXComponent</w:t>
+      </w:r>
+      <w:proofErr w:type="spellEnd"/>
+      <w:r>
+        <w:rPr>
+          <w:rFonts w:hint="eastAsia"/>
+        </w:rPr>
+        <w:t>：</w:t>
+      </w:r>
+      <w:r>
+        <w:rPr>
+          <w:rFonts w:hint="eastAsia"/>
+        </w:rPr>
+        <w:t>对底层的封装，上层业务</w:t>
+      </w:r>
+      <w:proofErr w:type="gramStart"/>
+      <w:r>
+        <w:rPr>
+          <w:rFonts w:hint="eastAsia"/>
+        </w:rPr>
+        <w:t>层不能</w:t>
+      </w:r>
+      <w:proofErr w:type="gramEnd"/>
+      <w:r>
+        <w:rPr>
+          <w:rFonts w:hint="eastAsia"/>
+        </w:rPr>
+        <w:t>直接调用底层</w:t>
+      </w:r>
+      <w:proofErr w:type="spellStart"/>
       <w:r>
         <w:rPr>
           <w:rFonts w:hint="eastAsia"/>
         </w:rPr>
         <w:t>XXManager</w:t>
       </w:r>
-      <w:r>
-        <w:rPr>
-          <w:rFonts w:hint="eastAsia"/>
-        </w:rPr>
-        <w:t>，必须通过</w:t>
-      </w:r>
+      <w:proofErr w:type="spellEnd"/>
+      <w:r>
+        <w:rPr>
+          <w:rFonts w:hint="eastAsia"/>
+        </w:rPr>
+        <w:t>，必须通</w:t>
+      </w:r>
+    </w:p>
+    <w:p>
+      <w:pPr>
+        <w:ind w:leftChars="400" w:left="840"/>
+        <w:rPr>
+          <w:rFonts w:hint="eastAsia"/>
+        </w:rPr>
+      </w:pPr>
+      <w:r>
+        <w:rPr>
+          <w:rFonts w:hint="eastAsia"/>
+        </w:rPr>
+        <w:tab/>
+      </w:r>
+      <w:r>
+        <w:rPr>
+          <w:rFonts w:hint="eastAsia"/>
+        </w:rPr>
+        <w:t>过</w:t>
+      </w:r>
+      <w:proofErr w:type="spellStart"/>
       <w:r>
         <w:rPr>
           <w:rFonts w:hint="eastAsia"/>
         </w:rPr>
         <w:t>XXComponent</w:t>
       </w:r>
+      <w:proofErr w:type="spellEnd"/>
       <w:r>
         <w:rPr>
           <w:rFonts w:hint="eastAsia"/>
@@ -345,8 +1003,41 @@
         <w:rPr>
           <w:rFonts w:hint="eastAsia"/>
         </w:rPr>
-        <w:t>，这里还包括对底层使用的接口的实现类，比如</w:t>
-      </w:r>
+        <w:t>，</w:t>
+      </w:r>
+    </w:p>
+    <w:p>
+      <w:pPr>
+        <w:ind w:leftChars="400" w:left="840"/>
+        <w:rPr>
+          <w:rFonts w:ascii="新宋体" w:eastAsia="新宋体" w:cs="新宋体" w:hint="eastAsia"/>
+          <w:color w:val="000000"/>
+          <w:kern w:val="0"/>
+          <w:sz w:val="19"/>
+          <w:szCs w:val="19"/>
+        </w:rPr>
+      </w:pPr>
+      <w:proofErr w:type="spellStart"/>
+      <w:r>
+        <w:rPr>
+          <w:rFonts w:hint="eastAsia"/>
+        </w:rPr>
+        <w:t>XXHelper</w:t>
+      </w:r>
+      <w:proofErr w:type="spellEnd"/>
+      <w:r>
+        <w:rPr>
+          <w:rFonts w:hint="eastAsia"/>
+        </w:rPr>
+        <w:t>：</w:t>
+      </w:r>
+      <w:r>
+        <w:rPr>
+          <w:rFonts w:hint="eastAsia"/>
+        </w:rPr>
+        <w:t>对底层使用的接口的实现类，比如</w:t>
+      </w:r>
+      <w:proofErr w:type="spellStart"/>
       <w:r>
         <w:rPr>
           <w:rFonts w:ascii="新宋体" w:eastAsia="新宋体" w:cs="新宋体"/>
@@ -357,6 +1048,7 @@
         </w:rPr>
         <w:t>DefaultLoadResourceAgentHelper</w:t>
       </w:r>
+      <w:proofErr w:type="spellEnd"/>
       <w:r>
         <w:rPr>
           <w:rFonts w:ascii="新宋体" w:eastAsia="新宋体" w:cs="新宋体" w:hint="eastAsia"/>
@@ -365,17 +1057,206 @@
           <w:sz w:val="19"/>
           <w:szCs w:val="19"/>
         </w:rPr>
-        <w:t>完成ResourceManager的最终资源加载实现。这里开放给用户修改或添加实现类</w:t>
-      </w:r>
-    </w:p>
-    <w:p>
-      <w:pPr>
-        <w:ind w:firstLine="420"/>
-      </w:pPr>
+        <w:t>完成</w:t>
+      </w:r>
+    </w:p>
+    <w:p>
+      <w:pPr>
+        <w:ind w:leftChars="600" w:left="1260"/>
+        <w:rPr>
+          <w:rFonts w:ascii="新宋体" w:eastAsia="新宋体" w:cs="新宋体" w:hint="eastAsia"/>
+          <w:color w:val="000000"/>
+          <w:kern w:val="0"/>
+          <w:sz w:val="19"/>
+          <w:szCs w:val="19"/>
+        </w:rPr>
+      </w:pPr>
+      <w:proofErr w:type="spellStart"/>
+      <w:r>
+        <w:rPr>
+          <w:rFonts w:ascii="新宋体" w:eastAsia="新宋体" w:cs="新宋体" w:hint="eastAsia"/>
+          <w:color w:val="000000"/>
+          <w:kern w:val="0"/>
+          <w:sz w:val="19"/>
+          <w:szCs w:val="19"/>
+        </w:rPr>
+        <w:t>ResourceManager</w:t>
+      </w:r>
+      <w:proofErr w:type="spellEnd"/>
+      <w:r>
+        <w:rPr>
+          <w:rFonts w:ascii="新宋体" w:eastAsia="新宋体" w:cs="新宋体" w:hint="eastAsia"/>
+          <w:color w:val="000000"/>
+          <w:kern w:val="0"/>
+          <w:sz w:val="19"/>
+          <w:szCs w:val="19"/>
+        </w:rPr>
+        <w:t>的最终资源加载实现，</w:t>
+      </w:r>
+      <w:proofErr w:type="spellStart"/>
+      <w:r>
+        <w:rPr>
+          <w:rFonts w:ascii="新宋体" w:eastAsia="新宋体" w:cs="新宋体" w:hint="eastAsia"/>
+          <w:color w:val="000000"/>
+          <w:kern w:val="0"/>
+          <w:sz w:val="19"/>
+          <w:szCs w:val="19"/>
+        </w:rPr>
+        <w:t>ResourceManager</w:t>
+      </w:r>
+      <w:proofErr w:type="spellEnd"/>
+      <w:r>
+        <w:rPr>
+          <w:rFonts w:ascii="新宋体" w:eastAsia="新宋体" w:cs="新宋体" w:hint="eastAsia"/>
+          <w:color w:val="000000"/>
+          <w:kern w:val="0"/>
+          <w:sz w:val="19"/>
+          <w:szCs w:val="19"/>
+        </w:rPr>
+        <w:t>会调用这个Helper加载资源；Helper放在中间层，</w:t>
+      </w:r>
+      <w:r>
+        <w:rPr>
+          <w:rFonts w:ascii="新宋体" w:eastAsia="新宋体" w:cs="新宋体" w:hint="eastAsia"/>
+          <w:color w:val="000000"/>
+          <w:kern w:val="0"/>
+          <w:sz w:val="19"/>
+          <w:szCs w:val="19"/>
+        </w:rPr>
+        <w:t>开放给用户修改或添加实现类</w:t>
+      </w:r>
+    </w:p>
+    <w:p>
+      <w:pPr>
+        <w:ind w:leftChars="400" w:left="840"/>
+        <w:rPr>
+          <w:rFonts w:hint="eastAsia"/>
+        </w:rPr>
+      </w:pPr>
+      <w:proofErr w:type="spellStart"/>
+      <w:r>
+        <w:rPr>
+          <w:rFonts w:hint="eastAsia"/>
+        </w:rPr>
+        <w:t>GameEntry</w:t>
+      </w:r>
+      <w:proofErr w:type="spellEnd"/>
+      <w:r>
+        <w:rPr>
+          <w:rFonts w:hint="eastAsia"/>
+        </w:rPr>
+        <w:t>：游戏入口，注册所有</w:t>
+      </w:r>
+      <w:proofErr w:type="spellStart"/>
+      <w:r>
+        <w:rPr>
+          <w:rFonts w:hint="eastAsia"/>
+        </w:rPr>
+        <w:t>XXComonent</w:t>
+      </w:r>
+      <w:proofErr w:type="spellEnd"/>
+      <w:r>
+        <w:rPr>
+          <w:rFonts w:hint="eastAsia"/>
+        </w:rPr>
+        <w:t>，游戏中获取</w:t>
+      </w:r>
+      <w:proofErr w:type="spellStart"/>
+      <w:r>
+        <w:rPr>
+          <w:rFonts w:hint="eastAsia"/>
+        </w:rPr>
+        <w:t>XXComponent</w:t>
+      </w:r>
+      <w:proofErr w:type="spellEnd"/>
+      <w:r>
+        <w:rPr>
+          <w:rFonts w:hint="eastAsia"/>
+        </w:rPr>
+        <w:t>，都要</w:t>
+      </w:r>
+    </w:p>
+    <w:p>
+      <w:pPr>
+        <w:ind w:leftChars="400" w:left="840" w:firstLine="420"/>
+      </w:pPr>
+      <w:proofErr w:type="spellStart"/>
+      <w:r>
+        <w:rPr>
+          <w:rFonts w:hint="eastAsia"/>
+        </w:rPr>
+        <w:lastRenderedPageBreak/>
+        <w:t>GameEntry.XX</w:t>
+      </w:r>
+      <w:proofErr w:type="spellEnd"/>
+      <w:r>
+        <w:rPr>
+          <w:rFonts w:hint="eastAsia"/>
+        </w:rPr>
+        <w:t>（比如</w:t>
+      </w:r>
+      <w:proofErr w:type="spellStart"/>
+      <w:r>
+        <w:rPr>
+          <w:rFonts w:hint="eastAsia"/>
+        </w:rPr>
+        <w:t>GameEntry</w:t>
+      </w:r>
+      <w:r>
+        <w:rPr>
+          <w:rFonts w:hint="eastAsia"/>
+        </w:rPr>
+        <w:t>.Entity.ShowEffect</w:t>
+      </w:r>
+      <w:proofErr w:type="spellEnd"/>
+      <w:r>
+        <w:rPr>
+          <w:rFonts w:hint="eastAsia"/>
+        </w:rPr>
+        <w:t>）</w:t>
+      </w:r>
     </w:p>
     <w:p>
       <w:pPr>
         <w:ind w:leftChars="200" w:left="420" w:firstLine="420"/>
+        <w:rPr>
+          <w:rFonts w:hint="eastAsia"/>
+        </w:rPr>
+      </w:pPr>
+      <w:proofErr w:type="spellStart"/>
+      <w:r>
+        <w:rPr>
+          <w:rFonts w:hint="eastAsia"/>
+        </w:rPr>
+        <w:t>BaseComponent</w:t>
+      </w:r>
+      <w:proofErr w:type="spellEnd"/>
+      <w:r>
+        <w:rPr>
+          <w:rFonts w:hint="eastAsia"/>
+        </w:rPr>
+        <w:t>：游戏最外层的管理，类似</w:t>
+      </w:r>
+      <w:proofErr w:type="spellStart"/>
+      <w:r>
+        <w:rPr>
+          <w:rFonts w:hint="eastAsia"/>
+        </w:rPr>
+        <w:t>GameApplication</w:t>
+      </w:r>
+      <w:proofErr w:type="spellEnd"/>
+    </w:p>
+    <w:p>
+      <w:pPr>
+        <w:ind w:leftChars="200" w:left="420" w:firstLine="420"/>
+        <w:rPr>
+          <w:rFonts w:hint="eastAsia"/>
+        </w:rPr>
+      </w:pPr>
+    </w:p>
+    <w:p>
+      <w:pPr>
+        <w:ind w:leftChars="200" w:left="420" w:firstLine="420"/>
       </w:pPr>
       <w:r>
         <w:rPr>
@@ -389,12 +1270,14 @@
         </w:rPr>
         <w:t>：</w:t>
       </w:r>
+      <w:proofErr w:type="spellStart"/>
       <w:r>
         <w:rPr>
           <w:rFonts w:hint="eastAsia"/>
         </w:rPr>
         <w:t>UnityGameFramework.Runtime</w:t>
       </w:r>
+      <w:proofErr w:type="spellEnd"/>
     </w:p>
     <w:p>
       <w:pPr>
@@ -410,8 +1293,16 @@
         <w:rPr>
           <w:rFonts w:hint="eastAsia"/>
         </w:rPr>
-        <w:t>Assets/Scripts/GF_Bridge</w:t>
-      </w:r>
+        <w:t>Assets/Scripts/</w:t>
+      </w:r>
+      <w:proofErr w:type="spellStart"/>
+      <w:r>
+        <w:rPr>
+          <w:rFonts w:hint="eastAsia"/>
+        </w:rPr>
+        <w:t>GF_Bridge</w:t>
+      </w:r>
+      <w:proofErr w:type="spellEnd"/>
     </w:p>
     <w:p>
       <w:pPr>
@@ -466,16 +1357,21 @@
     <w:p>
       <w:pPr>
         <w:ind w:firstLine="420"/>
-      </w:pPr>
-      <w:r>
-        <w:rPr>
-          <w:rFonts w:hint="eastAsia"/>
+        <w:rPr>
+          <w:b/>
+        </w:rPr>
+      </w:pPr>
+      <w:r>
+        <w:rPr>
+          <w:rFonts w:hint="eastAsia"/>
+          <w:b/>
         </w:rPr>
         <w:t>3.</w:t>
       </w:r>
       <w:r>
         <w:rPr>
           <w:rFonts w:hint="eastAsia"/>
+          <w:b/>
         </w:rPr>
         <w:t>业务层：</w:t>
       </w:r>
@@ -493,12 +1389,14 @@
         </w:rPr>
         <w:tab/>
       </w:r>
+      <w:proofErr w:type="spellStart"/>
       <w:r>
         <w:rPr>
           <w:rFonts w:hint="eastAsia"/>
         </w:rPr>
         <w:t>GameFramework</w:t>
       </w:r>
+      <w:proofErr w:type="spellEnd"/>
       <w:r>
         <w:rPr>
           <w:rFonts w:hint="eastAsia"/>
@@ -511,12 +1409,14 @@
         </w:rPr>
         <w:t>通过调用</w:t>
       </w:r>
+      <w:proofErr w:type="spellStart"/>
       <w:r>
         <w:rPr>
           <w:rFonts w:hint="eastAsia"/>
         </w:rPr>
         <w:t>XXComponent</w:t>
       </w:r>
+      <w:proofErr w:type="spellEnd"/>
       <w:r>
         <w:rPr>
           <w:rFonts w:hint="eastAsia"/>
@@ -540,12 +1440,14 @@
         </w:rPr>
         <w:t>放在</w:t>
       </w:r>
+      <w:proofErr w:type="spellStart"/>
       <w:r>
         <w:rPr>
           <w:rFonts w:hint="eastAsia"/>
         </w:rPr>
         <w:t>GF_Logic</w:t>
       </w:r>
+      <w:proofErr w:type="spellEnd"/>
     </w:p>
     <w:p>
       <w:r>
@@ -601,7 +1503,6 @@
         <w:rPr>
           <w:rFonts w:hint="eastAsia"/>
         </w:rPr>
-        <w:lastRenderedPageBreak/>
         <w:t>命名空间</w:t>
       </w:r>
       <w:r>
@@ -631,8 +1532,16 @@
         <w:rPr>
           <w:rFonts w:hint="eastAsia"/>
         </w:rPr>
-        <w:t>Assets/scripts/Logic/GF_Logic</w:t>
-      </w:r>
+        <w:t>Assets/scripts/Logic/</w:t>
+      </w:r>
+      <w:proofErr w:type="spellStart"/>
+      <w:r>
+        <w:rPr>
+          <w:rFonts w:hint="eastAsia"/>
+        </w:rPr>
+        <w:t>GF_Logic</w:t>
+      </w:r>
+      <w:proofErr w:type="spellEnd"/>
       <w:r>
         <w:rPr>
           <w:rFonts w:hint="eastAsia"/>
@@ -764,8 +1673,32 @@
         <w:rPr>
           <w:rFonts w:hint="eastAsia"/>
         </w:rPr>
-        <w:t>c;  cSkillManager,  cCharacter</w:t>
-      </w:r>
+        <w:t xml:space="preserve">c;  </w:t>
+      </w:r>
+      <w:proofErr w:type="spellStart"/>
+      <w:proofErr w:type="gramStart"/>
+      <w:r>
+        <w:rPr>
+          <w:rFonts w:hint="eastAsia"/>
+        </w:rPr>
+        <w:t>cSkillManager</w:t>
+      </w:r>
+      <w:proofErr w:type="spellEnd"/>
+      <w:proofErr w:type="gramEnd"/>
+      <w:r>
+        <w:rPr>
+          <w:rFonts w:hint="eastAsia"/>
+        </w:rPr>
+        <w:t xml:space="preserve">,  </w:t>
+      </w:r>
+      <w:proofErr w:type="spellStart"/>
+      <w:r>
+        <w:rPr>
+          <w:rFonts w:hint="eastAsia"/>
+        </w:rPr>
+        <w:t>cCharacter</w:t>
+      </w:r>
+      <w:proofErr w:type="spellEnd"/>
     </w:p>
     <w:p>
       <w:pPr>
@@ -789,12 +1722,14 @@
         </w:rPr>
         <w:t>；</w:t>
       </w:r>
+      <w:proofErr w:type="spellStart"/>
       <w:r>
         <w:rPr>
           <w:rFonts w:hint="eastAsia"/>
         </w:rPr>
         <w:t>ePlayer_Job</w:t>
       </w:r>
+      <w:proofErr w:type="spellEnd"/>
     </w:p>
     <w:p>
       <w:pPr>
@@ -818,16 +1753,23 @@
         </w:rPr>
         <w:t>；</w:t>
       </w:r>
+      <w:proofErr w:type="spellStart"/>
+      <w:proofErr w:type="gramStart"/>
       <w:r>
         <w:rPr>
           <w:rFonts w:hint="eastAsia"/>
         </w:rPr>
         <w:t>sItemInfo</w:t>
       </w:r>
+      <w:proofErr w:type="spellEnd"/>
+      <w:proofErr w:type="gramEnd"/>
     </w:p>
     <w:p>
       <w:pPr>
         <w:ind w:leftChars="200" w:left="420"/>
+        <w:rPr>
+          <w:rFonts w:hint="eastAsia"/>
+        </w:rPr>
       </w:pPr>
       <w:r>
         <w:rPr>
@@ -845,14 +1787,105 @@
         <w:rPr>
           <w:rFonts w:hint="eastAsia"/>
         </w:rPr>
+        <w:t>C#</w:t>
+      </w:r>
+      <w:r>
+        <w:rPr>
+          <w:rFonts w:hint="eastAsia"/>
+        </w:rPr>
+        <w:t>的</w:t>
+      </w:r>
+      <w:r>
+        <w:rPr>
+          <w:rFonts w:hint="eastAsia"/>
+        </w:rPr>
         <w:t>Partial</w:t>
       </w:r>
       <w:r>
         <w:rPr>
           <w:rFonts w:hint="eastAsia"/>
         </w:rPr>
-        <w:t>，尽量在一个类的管理下，避免代码之间过于零散无关联不好</w:t>
-      </w:r>
+        <w:t>机制</w:t>
+      </w:r>
+      <w:r>
+        <w:rPr>
+          <w:rFonts w:hint="eastAsia"/>
+        </w:rPr>
+        <w:t>，尽量在一个类的管理下，避免代码之间过于零散无</w:t>
+      </w:r>
+    </w:p>
+    <w:p>
+      <w:pPr>
+        <w:ind w:leftChars="200" w:left="420" w:firstLine="420"/>
+        <w:rPr>
+          <w:rFonts w:hint="eastAsia"/>
+        </w:rPr>
+      </w:pPr>
+      <w:r>
+        <w:rPr>
+          <w:rFonts w:hint="eastAsia"/>
+        </w:rPr>
+        <w:t>关联不好管理；比如</w:t>
+      </w:r>
+      <w:proofErr w:type="spellStart"/>
+      <w:r>
+        <w:rPr>
+          <w:rFonts w:hint="eastAsia"/>
+        </w:rPr>
+        <w:t>PlayerManager</w:t>
+      </w:r>
+      <w:proofErr w:type="spellEnd"/>
+      <w:r>
+        <w:rPr>
+          <w:rFonts w:hint="eastAsia"/>
+        </w:rPr>
+        <w:t>分为</w:t>
+      </w:r>
+      <w:proofErr w:type="spellStart"/>
+      <w:r>
+        <w:rPr>
+          <w:rFonts w:hint="eastAsia"/>
+        </w:rPr>
+        <w:t>PlayerManager</w:t>
+      </w:r>
+      <w:proofErr w:type="spellEnd"/>
+      <w:r>
+        <w:rPr>
+          <w:rFonts w:hint="eastAsia"/>
+        </w:rPr>
+        <w:t>,</w:t>
+      </w:r>
+      <w:r>
+        <w:rPr>
+          <w:rFonts w:hint="eastAsia"/>
+        </w:rPr>
+        <w:t xml:space="preserve"> </w:t>
+      </w:r>
+      <w:r>
+        <w:rPr>
+          <w:rFonts w:hint="eastAsia"/>
+        </w:rPr>
+        <w:t>PlayerManager.Net,</w:t>
+      </w:r>
+      <w:r>
+        <w:rPr>
+          <w:rFonts w:hint="eastAsia"/>
+        </w:rPr>
+        <w:t xml:space="preserve"> </w:t>
+      </w:r>
+    </w:p>
+    <w:p>
+      <w:pPr>
+        <w:ind w:leftChars="200" w:left="420" w:firstLine="420"/>
+      </w:pPr>
+      <w:proofErr w:type="spellStart"/>
+      <w:r>
+        <w:rPr>
+          <w:rFonts w:hint="eastAsia"/>
+        </w:rPr>
+        <w:t>PlayerManager.Load</w:t>
+      </w:r>
+      <w:proofErr w:type="spellEnd"/>
     </w:p>
     <w:p>
       <w:pPr>
@@ -862,157 +1895,124 @@
         <w:rPr>
           <w:rFonts w:hint="eastAsia"/>
         </w:rPr>
-        <w:t>管理；比如</w:t>
-      </w:r>
-      <w:r>
-        <w:rPr>
-          <w:rFonts w:hint="eastAsia"/>
-        </w:rPr>
-        <w:t>PlayerManager</w:t>
-      </w:r>
-      <w:r>
-        <w:rPr>
-          <w:rFonts w:hint="eastAsia"/>
-        </w:rPr>
-        <w:t>分为</w:t>
-      </w:r>
-      <w:r>
-        <w:rPr>
-          <w:rFonts w:hint="eastAsia"/>
-        </w:rPr>
-        <w:t>PlayerManager,</w:t>
-      </w:r>
-      <w:r>
-        <w:rPr>
-          <w:rFonts w:hint="eastAsia"/>
-        </w:rPr>
-        <w:t xml:space="preserve"> </w:t>
-      </w:r>
-      <w:r>
-        <w:rPr>
-          <w:rFonts w:hint="eastAsia"/>
-        </w:rPr>
-        <w:t>PlayerManager.Net,</w:t>
-      </w:r>
-      <w:r>
-        <w:rPr>
-          <w:rFonts w:hint="eastAsia"/>
-        </w:rPr>
-        <w:t xml:space="preserve"> </w:t>
-      </w:r>
-      <w:r>
-        <w:rPr>
-          <w:rFonts w:hint="eastAsia"/>
-        </w:rPr>
-        <w:t>PlayerManager.Load</w:t>
+        <w:t>命名空间：代码过多，需要按命名空间组织代码，注意层次</w:t>
+      </w:r>
+    </w:p>
+    <w:p/>
+    <w:p>
+      <w:pPr>
+        <w:rPr>
+          <w:b/>
+        </w:rPr>
+      </w:pPr>
+      <w:r>
+        <w:rPr>
+          <w:rFonts w:hint="eastAsia"/>
+          <w:b/>
+        </w:rPr>
+        <w:t>三．目录结构</w:t>
+      </w:r>
+    </w:p>
+    <w:p>
+      <w:pPr>
+        <w:rPr>
+          <w:rFonts w:hint="eastAsia"/>
+        </w:rPr>
+      </w:pPr>
+      <w:r>
+        <w:rPr>
+          <w:rFonts w:hint="eastAsia"/>
+        </w:rPr>
+        <w:tab/>
+      </w:r>
+      <w:proofErr w:type="spellStart"/>
+      <w:r>
+        <w:rPr>
+          <w:rFonts w:hint="eastAsia"/>
+        </w:rPr>
+        <w:t>RawRes</w:t>
+      </w:r>
+      <w:proofErr w:type="spellEnd"/>
+      <w:r>
+        <w:rPr>
+          <w:rFonts w:hint="eastAsia"/>
+        </w:rPr>
+        <w:t xml:space="preserve">: </w:t>
+      </w:r>
+    </w:p>
+    <w:p>
+      <w:pPr>
+        <w:ind w:left="420" w:firstLine="420"/>
+      </w:pPr>
+      <w:r>
+        <w:rPr>
+          <w:rFonts w:hint="eastAsia"/>
+        </w:rPr>
+        <w:t>原始资源目录，先按模块分，</w:t>
+      </w:r>
+      <w:r>
+        <w:rPr>
+          <w:rFonts w:hint="eastAsia"/>
+        </w:rPr>
+        <w:t>再按内容分，最后</w:t>
+      </w:r>
+      <w:r>
+        <w:rPr>
+          <w:rFonts w:hint="eastAsia"/>
+        </w:rPr>
+        <w:t>按类型分</w:t>
+      </w:r>
+      <w:r>
+        <w:rPr>
+          <w:rFonts w:hint="eastAsia"/>
+        </w:rPr>
+        <w:t>；</w:t>
+      </w:r>
+    </w:p>
+    <w:p>
+      <w:pPr>
+        <w:ind w:leftChars="200" w:left="420" w:firstLine="420"/>
+      </w:pPr>
+      <w:r>
+        <w:rPr>
+          <w:rFonts w:hint="eastAsia"/>
+        </w:rPr>
+        <w:t>比如</w:t>
+      </w:r>
+      <w:r>
+        <w:rPr>
+          <w:rFonts w:hint="eastAsia"/>
+        </w:rPr>
+        <w:t>Character</w:t>
+      </w:r>
+      <w:r>
+        <w:rPr>
+          <w:rFonts w:hint="eastAsia"/>
+        </w:rPr>
+        <w:t>和</w:t>
+      </w:r>
+      <w:r>
+        <w:rPr>
+          <w:rFonts w:hint="eastAsia"/>
+        </w:rPr>
+        <w:t>Windows</w:t>
+      </w:r>
+      <w:r>
+        <w:rPr>
+          <w:rFonts w:hint="eastAsia"/>
+        </w:rPr>
+        <w:t>，</w:t>
+      </w:r>
+      <w:r>
+        <w:rPr>
+          <w:rFonts w:hint="eastAsia"/>
+        </w:rPr>
+        <w:t>Scene</w:t>
       </w:r>
     </w:p>
     <w:p>
       <w:pPr>
         <w:ind w:leftChars="200" w:left="420"/>
-      </w:pPr>
-      <w:r>
-        <w:rPr>
-          <w:rFonts w:hint="eastAsia"/>
-        </w:rPr>
-        <w:t>命名空间：代码过多，需要按命名空间组织代码，注意层次</w:t>
-      </w:r>
-    </w:p>
-    <w:p>
-      <w:pPr>
-        <w:rPr>
-          <w:rFonts w:hint="eastAsia"/>
-        </w:rPr>
-      </w:pPr>
-    </w:p>
-    <w:p>
-      <w:pPr>
-        <w:rPr>
-          <w:rFonts w:hint="eastAsia"/>
-        </w:rPr>
-      </w:pPr>
-      <w:r>
-        <w:rPr>
-          <w:rFonts w:hint="eastAsia"/>
-        </w:rPr>
-        <w:t>三．目录结构</w:t>
-      </w:r>
-    </w:p>
-    <w:p>
-      <w:pPr>
-        <w:rPr>
-          <w:rFonts w:hint="eastAsia"/>
-        </w:rPr>
-      </w:pPr>
-      <w:r>
-        <w:rPr>
-          <w:rFonts w:hint="eastAsia"/>
-        </w:rPr>
-        <w:tab/>
-        <w:t xml:space="preserve">RawRes: </w:t>
-      </w:r>
-      <w:r>
-        <w:rPr>
-          <w:rFonts w:hint="eastAsia"/>
-        </w:rPr>
-        <w:t>原始资源目录，先按模块分，</w:t>
-      </w:r>
-      <w:r>
-        <w:rPr>
-          <w:rFonts w:hint="eastAsia"/>
-        </w:rPr>
-        <w:t>再按内容分，最后</w:t>
-      </w:r>
-      <w:r>
-        <w:rPr>
-          <w:rFonts w:hint="eastAsia"/>
-        </w:rPr>
-        <w:t>按类型分</w:t>
-      </w:r>
-      <w:r>
-        <w:rPr>
-          <w:rFonts w:hint="eastAsia"/>
-        </w:rPr>
-        <w:t>；</w:t>
-      </w:r>
-    </w:p>
-    <w:p>
-      <w:pPr>
-        <w:ind w:firstLine="420"/>
-        <w:rPr>
-          <w:rFonts w:hint="eastAsia"/>
-        </w:rPr>
-      </w:pPr>
-      <w:r>
-        <w:rPr>
-          <w:rFonts w:hint="eastAsia"/>
-        </w:rPr>
-        <w:t>比如</w:t>
-      </w:r>
-      <w:r>
-        <w:rPr>
-          <w:rFonts w:hint="eastAsia"/>
-        </w:rPr>
-        <w:t>Character</w:t>
-      </w:r>
-      <w:r>
-        <w:rPr>
-          <w:rFonts w:hint="eastAsia"/>
-        </w:rPr>
-        <w:t>和</w:t>
-      </w:r>
-      <w:r>
-        <w:rPr>
-          <w:rFonts w:hint="eastAsia"/>
-        </w:rPr>
-        <w:t>Windows</w:t>
-      </w:r>
-    </w:p>
-    <w:p>
-      <w:pPr>
-        <w:rPr>
-          <w:rFonts w:hint="eastAsia"/>
-        </w:rPr>
       </w:pPr>
       <w:r>
         <w:rPr>
@@ -1060,10 +2060,7 @@
     </w:p>
     <w:p>
       <w:pPr>
-        <w:ind w:left="840" w:firstLine="420"/>
-        <w:rPr>
-          <w:rFonts w:hint="eastAsia"/>
-        </w:rPr>
+        <w:ind w:leftChars="600" w:left="1260" w:firstLine="420"/>
       </w:pPr>
       <w:r>
         <w:rPr>
@@ -1077,12 +2074,14 @@
         </w:rPr>
         <w:t>包含</w:t>
       </w:r>
+      <w:proofErr w:type="spellStart"/>
       <w:r>
         <w:rPr>
           <w:rFonts w:hint="eastAsia"/>
         </w:rPr>
         <w:t>Model,Animation,Texture,Material</w:t>
       </w:r>
+      <w:proofErr w:type="spellEnd"/>
       <w:r>
         <w:rPr>
           <w:rFonts w:hint="eastAsia"/>
@@ -1092,10 +2091,7 @@
     </w:p>
     <w:p>
       <w:pPr>
-        <w:ind w:left="420" w:firstLine="420"/>
-        <w:rPr>
-          <w:rFonts w:hint="eastAsia"/>
-        </w:rPr>
+        <w:ind w:leftChars="400" w:left="840" w:firstLine="420"/>
       </w:pPr>
       <w:r>
         <w:rPr>
@@ -1109,24 +2105,28 @@
         </w:rPr>
         <w:t>包含</w:t>
       </w:r>
+      <w:proofErr w:type="spellStart"/>
       <w:r>
         <w:rPr>
           <w:rFonts w:hint="eastAsia"/>
         </w:rPr>
         <w:t>LoginUI</w:t>
       </w:r>
+      <w:proofErr w:type="spellEnd"/>
       <w:r>
         <w:rPr>
           <w:rFonts w:hint="eastAsia"/>
         </w:rPr>
         <w:t>，</w:t>
       </w:r>
+      <w:proofErr w:type="spellStart"/>
       <w:r>
         <w:rPr>
           <w:rFonts w:hint="eastAsia"/>
         </w:rPr>
         <w:t>RoleUI</w:t>
       </w:r>
+      <w:proofErr w:type="spellEnd"/>
       <w:r>
         <w:rPr>
           <w:rFonts w:hint="eastAsia"/>
@@ -1136,18 +2136,22 @@
     </w:p>
     <w:p>
       <w:pPr>
-        <w:ind w:left="420" w:firstLine="420"/>
-        <w:rPr>
-          <w:rFonts w:hint="eastAsia"/>
-        </w:rPr>
+        <w:ind w:leftChars="400" w:left="840" w:firstLine="420"/>
       </w:pPr>
       <w:r>
         <w:rPr>
           <w:rFonts w:hint="eastAsia"/>
         </w:rPr>
         <w:tab/>
+      </w:r>
+      <w:proofErr w:type="spellStart"/>
+      <w:r>
+        <w:rPr>
+          <w:rFonts w:hint="eastAsia"/>
+        </w:rPr>
         <w:t>LoginUI</w:t>
       </w:r>
+      <w:proofErr w:type="spellEnd"/>
       <w:r>
         <w:rPr>
           <w:rFonts w:hint="eastAsia"/>
@@ -1181,10 +2185,7 @@
     </w:p>
     <w:p>
       <w:pPr>
-        <w:ind w:left="420" w:firstLine="420"/>
-        <w:rPr>
-          <w:rFonts w:hint="eastAsia"/>
-        </w:rPr>
+        <w:ind w:leftChars="400" w:left="840" w:firstLine="420"/>
       </w:pPr>
       <w:r>
         <w:rPr>
@@ -1198,27 +2199,47 @@
         </w:rPr>
         <w:t>包含</w:t>
       </w:r>
-      <w:r>
-        <w:rPr>
-          <w:rFonts w:hint="eastAsia"/>
-        </w:rPr>
-        <w:t>SelectScene, GameScene</w:t>
-      </w:r>
-    </w:p>
-    <w:p>
-      <w:pPr>
-        <w:ind w:left="420" w:firstLine="420"/>
-        <w:rPr>
-          <w:rFonts w:hint="eastAsia"/>
-        </w:rPr>
+      <w:proofErr w:type="spellStart"/>
+      <w:r>
+        <w:rPr>
+          <w:rFonts w:hint="eastAsia"/>
+        </w:rPr>
+        <w:t>SelectScene</w:t>
+      </w:r>
+      <w:proofErr w:type="spellEnd"/>
+      <w:r>
+        <w:rPr>
+          <w:rFonts w:hint="eastAsia"/>
+        </w:rPr>
+        <w:t xml:space="preserve">, </w:t>
+      </w:r>
+      <w:proofErr w:type="spellStart"/>
+      <w:r>
+        <w:rPr>
+          <w:rFonts w:hint="eastAsia"/>
+        </w:rPr>
+        <w:t>GameScene</w:t>
+      </w:r>
+      <w:proofErr w:type="spellEnd"/>
+    </w:p>
+    <w:p>
+      <w:pPr>
+        <w:ind w:leftChars="400" w:left="840" w:firstLine="420"/>
       </w:pPr>
       <w:r>
         <w:rPr>
           <w:rFonts w:hint="eastAsia"/>
         </w:rPr>
         <w:tab/>
+      </w:r>
+      <w:proofErr w:type="spellStart"/>
+      <w:r>
+        <w:rPr>
+          <w:rFonts w:hint="eastAsia"/>
+        </w:rPr>
         <w:t>GameScene</w:t>
       </w:r>
+      <w:proofErr w:type="spellEnd"/>
       <w:r>
         <w:rPr>
           <w:rFonts w:hint="eastAsia"/>
@@ -1275,11 +2296,6 @@
       </w:r>
     </w:p>
     <w:p>
-      <w:pPr>
-        <w:rPr>
-          <w:rFonts w:hint="eastAsia"/>
-        </w:rPr>
-      </w:pPr>
       <w:r>
         <w:rPr>
           <w:rFonts w:hint="eastAsia"/>
@@ -1307,11 +2323,6 @@
       </w:r>
     </w:p>
     <w:p>
-      <w:pPr>
-        <w:rPr>
-          <w:rFonts w:hint="eastAsia"/>
-        </w:rPr>
-      </w:pPr>
       <w:r>
         <w:rPr>
           <w:rFonts w:hint="eastAsia"/>
@@ -1335,10 +2346,50 @@
         <w:rPr>
           <w:rFonts w:hint="eastAsia"/>
         </w:rPr>
-        <w:t>Common,Logic,GF_Bridge</w:t>
+        <w:t>Common</w:t>
+      </w:r>
+      <w:proofErr w:type="gramStart"/>
+      <w:r>
+        <w:rPr>
+          <w:rFonts w:hint="eastAsia"/>
+        </w:rPr>
+        <w:t>,</w:t>
+      </w:r>
+      <w:r>
+        <w:rPr>
+          <w:rFonts w:hint="eastAsia"/>
+        </w:rPr>
+        <w:t xml:space="preserve">  </w:t>
+      </w:r>
+      <w:r>
+        <w:rPr>
+          <w:rFonts w:hint="eastAsia"/>
+        </w:rPr>
+        <w:t>Logic</w:t>
       </w:r>
       <w:bookmarkStart w:id="0" w:name="_GoBack"/>
       <w:bookmarkEnd w:id="0"/>
+      <w:proofErr w:type="gramEnd"/>
+      <w:r>
+        <w:rPr>
+          <w:rFonts w:hint="eastAsia"/>
+        </w:rPr>
+        <w:t>,</w:t>
+      </w:r>
+      <w:r>
+        <w:rPr>
+          <w:rFonts w:hint="eastAsia"/>
+        </w:rPr>
+        <w:t xml:space="preserve">  </w:t>
+      </w:r>
+      <w:proofErr w:type="spellStart"/>
+      <w:r>
+        <w:rPr>
+          <w:rFonts w:hint="eastAsia"/>
+        </w:rPr>
+        <w:t>GF_Bridge</w:t>
+      </w:r>
+      <w:proofErr w:type="spellEnd"/>
     </w:p>
     <w:p/>
     <w:p>
@@ -1354,8 +2405,9 @@
           <w:b/>
           <w:sz w:val="22"/>
         </w:rPr>
-        <w:t>三．</w:t>
-      </w:r>
+        <w:t>四．</w:t>
+      </w:r>
+      <w:proofErr w:type="spellStart"/>
       <w:r>
         <w:rPr>
           <w:rFonts w:hint="eastAsia"/>
@@ -1364,6 +2416,7 @@
         </w:rPr>
         <w:t>GameFramework</w:t>
       </w:r>
+      <w:proofErr w:type="spellEnd"/>
       <w:r>
         <w:rPr>
           <w:rFonts w:hint="eastAsia"/>
@@ -1414,7 +2467,6 @@
         <w:rPr>
           <w:noProof/>
         </w:rPr>
-        <w:lastRenderedPageBreak/>
         <w:drawing>
           <wp:inline distT="0" distB="0" distL="0" distR="0" wp14:anchorId="3F0FDB26" wp14:editId="50E203E0">
             <wp:extent cx="5274310" cy="1977866"/>
